--- a/game_reviews/translations/a-night-out (Version 1).docx
+++ b/game_reviews/translations/a-night-out (Version 1).docx
@@ -8,18 +8,6 @@
       </w:pPr>
       <w:r>
         <w:t>Play A Night Out Free | Enjoy Wild Bonus Features</w:t>
-      </w:r>
-    </w:p>
-    <w:p>
-      <w:r/>
-      <w:r>
-        <w:rPr>
-          <w:b/>
-        </w:rPr>
-        <w:t>Meta description</w:t>
-      </w:r>
-      <w:r>
-        <w:t>: In this review, learn why A Night Out is a great free online slot game choice with impressive RTP and fun bonus features. Play now for free.</w:t>
       </w:r>
     </w:p>
     <w:p>
@@ -376,9 +364,18 @@
       <w:r/>
       <w:r>
         <w:rPr>
+          <w:b/>
+        </w:rPr>
+        <w:t>Play A Night Out Free | Enjoy Wild Bonus Features</w:t>
+      </w:r>
+    </w:p>
+    <w:p>
+      <w:r/>
+      <w:r>
+        <w:rPr>
           <w:i/>
         </w:rPr>
-        <w:t>Create a feature image for "A Night Out" that features a happy Maya warrior with glasses. The image should be in a cartoon style to complement the retro graphics of the game. The warrior should be in a lively city scene, surrounded by beautiful girls and cocktails, in line with the "vida loca" theme of the game. The image should exude an upbeat, fun vibe, representing the lifestyle that the game embodies. The Maya warrior should be depicted with a big smile on their face, enjoying the night out with friends. Overall, the feature image should be eye-catching, colorful, and representative of the game's spirit.</w:t>
+        <w:t>In this review, learn why A Night Out is a great free online slot game choice with impressive RTP and fun bonus features. Play now for free.</w:t>
       </w:r>
     </w:p>
     <w:sectPr>

--- a/game_reviews/translations/a-night-out (Version 1).docx
+++ b/game_reviews/translations/a-night-out (Version 1).docx
@@ -8,6 +8,18 @@
       </w:pPr>
       <w:r>
         <w:t>Play A Night Out Free | Enjoy Wild Bonus Features</w:t>
+      </w:r>
+    </w:p>
+    <w:p>
+      <w:r/>
+      <w:r>
+        <w:rPr>
+          <w:b/>
+        </w:rPr>
+        <w:t>Meta description</w:t>
+      </w:r>
+      <w:r>
+        <w:t>: In this review, learn why A Night Out is a great free online slot game choice with impressive RTP and fun bonus features. Play now for free.</w:t>
       </w:r>
     </w:p>
     <w:p>
@@ -364,18 +376,9 @@
       <w:r/>
       <w:r>
         <w:rPr>
-          <w:b/>
-        </w:rPr>
-        <w:t>Play A Night Out Free | Enjoy Wild Bonus Features</w:t>
-      </w:r>
-    </w:p>
-    <w:p>
-      <w:r/>
-      <w:r>
-        <w:rPr>
           <w:i/>
         </w:rPr>
-        <w:t>In this review, learn why A Night Out is a great free online slot game choice with impressive RTP and fun bonus features. Play now for free.</w:t>
+        <w:t>Create a feature image for "A Night Out" that features a happy Maya warrior with glasses. The image should be in a cartoon style to complement the retro graphics of the game. The warrior should be in a lively city scene, surrounded by beautiful girls and cocktails, in line with the "vida loca" theme of the game. The image should exude an upbeat, fun vibe, representing the lifestyle that the game embodies. The Maya warrior should be depicted with a big smile on their face, enjoying the night out with friends. Overall, the feature image should be eye-catching, colorful, and representative of the game's spirit.</w:t>
       </w:r>
     </w:p>
     <w:sectPr>
